--- a/stats/Stats L2/Set+1_Descriptive+statistics+Probability+(2).docx
+++ b/stats/Stats L2/Set+1_Descriptive+statistics+Probability+(2).docx
@@ -1,6 +1,6 @@
 
 <file path=word/document.xml><?xml version="1.0" encoding="utf-8"?>
-<w:document xmlns:wpc="http://schemas.microsoft.com/office/word/2010/wordprocessingCanvas" xmlns:mc="http://schemas.openxmlformats.org/markup-compatibility/2006" xmlns:o="urn:schemas-microsoft-com:office:office" xmlns:r="http://schemas.openxmlformats.org/officeDocument/2006/relationships" xmlns:m="http://schemas.openxmlformats.org/officeDocument/2006/math" xmlns:v="urn:schemas-microsoft-com:vml" xmlns:wp14="http://schemas.microsoft.com/office/word/2010/wordprocessingDrawing" xmlns:wp="http://schemas.openxmlformats.org/drawingml/2006/wordprocessingDrawing" xmlns:w10="urn:schemas-microsoft-com:office:word" xmlns:w="http://schemas.openxmlformats.org/wordprocessingml/2006/main" xmlns:w14="http://schemas.microsoft.com/office/word/2010/wordml" xmlns:wpg="http://schemas.microsoft.com/office/word/2010/wordprocessingGroup" xmlns:wpi="http://schemas.microsoft.com/office/word/2010/wordprocessingInk" xmlns:wne="http://schemas.microsoft.com/office/word/2006/wordml" xmlns:wps="http://schemas.microsoft.com/office/word/2010/wordprocessingShape" mc:Ignorable="w14 wp14">
+<w:document xmlns:ve="http://schemas.openxmlformats.org/markup-compatibility/2006" xmlns:o="urn:schemas-microsoft-com:office:office" xmlns:r="http://schemas.openxmlformats.org/officeDocument/2006/relationships" xmlns:m="http://schemas.openxmlformats.org/officeDocument/2006/math" xmlns:v="urn:schemas-microsoft-com:vml" xmlns:wp="http://schemas.openxmlformats.org/drawingml/2006/wordprocessingDrawing" xmlns:w10="urn:schemas-microsoft-com:office:word" xmlns:w="http://schemas.openxmlformats.org/wordprocessingml/2006/main" xmlns:wne="http://schemas.microsoft.com/office/word/2006/wordml">
   <w:body>
     <w:p>
       <w:pPr>
@@ -128,7 +128,7 @@
         <w:tblW w:w="3826" w:type="dxa"/>
         <w:jc w:val="center"/>
         <w:tblInd w:w="93" w:type="dxa"/>
-        <w:tblLook w:val="04A0" w:firstRow="1" w:lastRow="0" w:firstColumn="1" w:lastColumn="0" w:noHBand="0" w:noVBand="1"/>
+        <w:tblLook w:val="04A0"/>
       </w:tblPr>
       <w:tblGrid>
         <w:gridCol w:w="2476"/>
@@ -510,21 +510,12 @@
                 <w:color w:val="000000"/>
               </w:rPr>
             </w:pPr>
-            <w:proofErr w:type="spellStart"/>
             <w:r>
               <w:rPr>
                 <w:rFonts w:eastAsia="Times New Roman" w:cs="Times New Roman"/>
                 <w:color w:val="000000"/>
               </w:rPr>
-              <w:t>J.P.Morgan</w:t>
-            </w:r>
-            <w:proofErr w:type="spellEnd"/>
-            <w:r>
-              <w:rPr>
-                <w:rFonts w:eastAsia="Times New Roman" w:cs="Times New Roman"/>
-                <w:color w:val="000000"/>
-              </w:rPr>
-              <w:t xml:space="preserve"> &amp; Co.</w:t>
+              <w:t>J.P.Morgan&amp; Co.</w:t>
             </w:r>
           </w:p>
         </w:tc>
@@ -1280,7 +1271,245 @@
         <w:autoSpaceDN w:val="0"/>
         <w:adjustRightInd w:val="0"/>
         <w:spacing w:after="0"/>
-      </w:pPr>
+        <w:rPr>
+          <w:b/>
+        </w:rPr>
+      </w:pPr>
+      <w:r>
+        <w:rPr>
+          <w:b/>
+        </w:rPr>
+        <w:t>Ans:</w:t>
+      </w:r>
+    </w:p>
+    <w:p>
+      <w:pPr>
+        <w:autoSpaceDE w:val="0"/>
+        <w:autoSpaceDN w:val="0"/>
+        <w:adjustRightInd w:val="0"/>
+        <w:spacing w:after="0"/>
+        <w:rPr>
+          <w:rFonts w:ascii="Helvetica" w:hAnsi="Helvetica" w:cs="Helvetica"/>
+          <w:color w:val="000000"/>
+          <w:sz w:val="25"/>
+          <w:szCs w:val="25"/>
+          <w:shd w:val="clear" w:color="auto" w:fill="FFFFFF"/>
+        </w:rPr>
+      </w:pPr>
+      <m:oMath>
+        <m:r>
+          <w:rPr>
+            <w:rFonts w:ascii="Cambria Math" w:hAnsi="Cambria Math"/>
+          </w:rPr>
+          <m:t>μ</m:t>
+        </m:r>
+      </m:oMath>
+      <w:r>
+        <w:rPr>
+          <w:rFonts w:ascii="Helvetica" w:hAnsi="Helvetica" w:cs="Helvetica"/>
+          <w:color w:val="000000"/>
+          <w:sz w:val="25"/>
+          <w:szCs w:val="25"/>
+          <w:shd w:val="clear" w:color="auto" w:fill="FFFFFF"/>
+        </w:rPr>
+        <w:t xml:space="preserve">  </w:t>
+      </w:r>
+      <w:r>
+        <w:rPr>
+          <w:rFonts w:ascii="Helvetica" w:hAnsi="Helvetica" w:cs="Helvetica"/>
+          <w:color w:val="000000"/>
+          <w:sz w:val="25"/>
+          <w:szCs w:val="25"/>
+          <w:shd w:val="clear" w:color="auto" w:fill="FFFFFF"/>
+        </w:rPr>
+        <w:t>(mean)</w:t>
+      </w:r>
+      <w:r>
+        <w:rPr>
+          <w:rFonts w:ascii="Helvetica" w:hAnsi="Helvetica" w:cs="Helvetica"/>
+          <w:color w:val="000000"/>
+          <w:sz w:val="25"/>
+          <w:szCs w:val="25"/>
+          <w:shd w:val="clear" w:color="auto" w:fill="FFFFFF"/>
+        </w:rPr>
+        <w:t xml:space="preserve">= 0.3327133, </w:t>
+      </w:r>
+    </w:p>
+    <w:p>
+      <w:pPr>
+        <w:autoSpaceDE w:val="0"/>
+        <w:autoSpaceDN w:val="0"/>
+        <w:adjustRightInd w:val="0"/>
+        <w:spacing w:after="0"/>
+        <w:rPr>
+          <w:rFonts w:ascii="Helvetica" w:hAnsi="Helvetica" w:cs="Helvetica"/>
+          <w:color w:val="000000"/>
+          <w:sz w:val="25"/>
+          <w:szCs w:val="25"/>
+          <w:shd w:val="clear" w:color="auto" w:fill="FFFFFF"/>
+        </w:rPr>
+      </w:pPr>
+      <m:oMath>
+        <m:r>
+          <w:rPr>
+            <w:rFonts w:ascii="Cambria Math" w:hAnsi="Cambria Math"/>
+          </w:rPr>
+          <m:t>σ</m:t>
+        </m:r>
+      </m:oMath>
+      <w:r>
+        <w:rPr>
+          <w:rFonts w:ascii="Helvetica" w:hAnsi="Helvetica" w:cs="Helvetica"/>
+          <w:color w:val="000000"/>
+          <w:sz w:val="25"/>
+          <w:szCs w:val="25"/>
+          <w:shd w:val="clear" w:color="auto" w:fill="FFFFFF"/>
+        </w:rPr>
+        <w:t xml:space="preserve"> </w:t>
+      </w:r>
+      <w:r>
+        <w:rPr>
+          <w:rFonts w:ascii="Helvetica" w:hAnsi="Helvetica" w:cs="Helvetica"/>
+          <w:color w:val="000000"/>
+          <w:sz w:val="25"/>
+          <w:szCs w:val="25"/>
+          <w:shd w:val="clear" w:color="auto" w:fill="FFFFFF"/>
+        </w:rPr>
+        <w:t>(standard deviation)</w:t>
+      </w:r>
+      <w:r>
+        <w:rPr>
+          <w:rFonts w:ascii="Helvetica" w:hAnsi="Helvetica" w:cs="Helvetica"/>
+          <w:color w:val="000000"/>
+          <w:sz w:val="25"/>
+          <w:szCs w:val="25"/>
+          <w:shd w:val="clear" w:color="auto" w:fill="FFFFFF"/>
+        </w:rPr>
+        <w:t xml:space="preserve"> = 0.169454, </w:t>
+      </w:r>
+    </w:p>
+    <w:p>
+      <w:pPr>
+        <w:autoSpaceDE w:val="0"/>
+        <w:autoSpaceDN w:val="0"/>
+        <w:adjustRightInd w:val="0"/>
+        <w:spacing w:after="0"/>
+        <w:rPr>
+          <w:rFonts w:ascii="Helvetica" w:hAnsi="Helvetica" w:cs="Helvetica"/>
+          <w:color w:val="000000"/>
+          <w:sz w:val="25"/>
+          <w:szCs w:val="25"/>
+          <w:shd w:val="clear" w:color="auto" w:fill="FFFFFF"/>
+        </w:rPr>
+      </w:pPr>
+      <m:oMath>
+        <m:sSup>
+          <m:sSupPr>
+            <m:ctrlPr>
+              <w:rPr>
+                <w:rFonts w:ascii="Cambria Math" w:hAnsi="Cambria Math"/>
+                <w:i/>
+              </w:rPr>
+            </m:ctrlPr>
+          </m:sSupPr>
+          <m:e>
+            <m:r>
+              <w:rPr>
+                <w:rFonts w:ascii="Cambria Math" w:hAnsi="Cambria Math"/>
+              </w:rPr>
+              <m:t>σ</m:t>
+            </m:r>
+          </m:e>
+          <m:sup>
+            <m:r>
+              <w:rPr>
+                <w:rFonts w:ascii="Cambria Math" w:hAnsi="Cambria Math"/>
+              </w:rPr>
+              <m:t>2</m:t>
+            </m:r>
+          </m:sup>
+        </m:sSup>
+        <m:d>
+          <m:dPr>
+            <m:ctrlPr>
+              <w:rPr>
+                <w:rFonts w:ascii="Cambria Math" w:hAnsi="Cambria Math"/>
+                <w:i/>
+              </w:rPr>
+            </m:ctrlPr>
+          </m:dPr>
+          <m:e>
+            <m:r>
+              <w:rPr>
+                <w:rFonts w:ascii="Cambria Math" w:hAnsi="Cambria Math"/>
+              </w:rPr>
+              <m:t>variance</m:t>
+            </m:r>
+          </m:e>
+        </m:d>
+        <m:r>
+          <w:rPr>
+            <w:rFonts w:ascii="Cambria Math" w:hAnsi="Cambria Math"/>
+          </w:rPr>
+          <m:t xml:space="preserve">= </m:t>
+        </m:r>
+      </m:oMath>
+      <w:r>
+        <w:rPr>
+          <w:rFonts w:ascii="Helvetica" w:hAnsi="Helvetica" w:cs="Helvetica"/>
+          <w:color w:val="000000"/>
+          <w:sz w:val="25"/>
+          <w:szCs w:val="25"/>
+          <w:shd w:val="clear" w:color="auto" w:fill="FFFFFF"/>
+        </w:rPr>
+        <w:t>0.02871466</w:t>
+      </w:r>
+    </w:p>
+    <w:p>
+      <w:pPr>
+        <w:autoSpaceDE w:val="0"/>
+        <w:autoSpaceDN w:val="0"/>
+        <w:adjustRightInd w:val="0"/>
+        <w:spacing w:after="0"/>
+      </w:pPr>
+      <w:r>
+        <w:rPr>
+          <w:rFonts w:ascii="Helvetica" w:hAnsi="Helvetica" w:cs="Helvetica"/>
+          <w:color w:val="000000"/>
+          <w:sz w:val="25"/>
+          <w:szCs w:val="25"/>
+          <w:shd w:val="clear" w:color="auto" w:fill="FFFFFF"/>
+        </w:rPr>
+        <w:t xml:space="preserve">Outlier is </w:t>
+      </w:r>
+      <w:r>
+        <w:rPr>
+          <w:rFonts w:eastAsia="Times New Roman" w:cs="Times New Roman"/>
+          <w:color w:val="000000"/>
+        </w:rPr>
+        <w:t>Mor</w:t>
+      </w:r>
+      <w:r>
+        <w:rPr>
+          <w:rFonts w:eastAsia="Times New Roman" w:cs="Times New Roman"/>
+          <w:color w:val="000000"/>
+        </w:rPr>
+        <w:t>g</w:t>
+      </w:r>
+      <w:r>
+        <w:rPr>
+          <w:rFonts w:eastAsia="Times New Roman" w:cs="Times New Roman"/>
+          <w:color w:val="000000"/>
+        </w:rPr>
+        <w:t>an Stanley</w:t>
+      </w:r>
+      <w:r>
+        <w:rPr>
+          <w:rFonts w:eastAsia="Times New Roman" w:cs="Times New Roman"/>
+          <w:color w:val="000000"/>
+        </w:rPr>
+        <w:t xml:space="preserve"> = 91.36%</w:t>
+      </w:r>
     </w:p>
     <w:p>
       <w:pPr>
@@ -1487,8 +1716,8 @@
       <w:r>
         <w:rPr>
           <w:noProof/>
-        </w:rPr>
-        <w:lastRenderedPageBreak/>
+          <w:lang w:val="en-IN" w:eastAsia="en-IN"/>
+        </w:rPr>
         <w:drawing>
           <wp:inline distT="0" distB="0" distL="0" distR="0">
             <wp:extent cx="5943600" cy="2600325"/>
@@ -1507,7 +1736,7 @@
                     </pic:cNvPicPr>
                   </pic:nvPicPr>
                   <pic:blipFill>
-                    <a:blip r:embed="rId8"/>
+                    <a:blip r:embed="rId7"/>
                     <a:srcRect/>
                     <a:stretch>
                       <a:fillRect/>
@@ -1577,15 +1806,7 @@
         <w:spacing w:after="0"/>
       </w:pPr>
       <w:r>
-        <w:t xml:space="preserve">What can we say about the </w:t>
-      </w:r>
-      <w:proofErr w:type="spellStart"/>
-      <w:r>
-        <w:t>skewness</w:t>
-      </w:r>
-      <w:proofErr w:type="spellEnd"/>
-      <w:r>
-        <w:t xml:space="preserve"> of this dataset?</w:t>
+        <w:t>What can we say about the skewness of this dataset?</w:t>
       </w:r>
     </w:p>
     <w:p>
@@ -1601,15 +1822,46 @@
         <w:spacing w:after="0"/>
       </w:pPr>
       <w:r>
-        <w:t xml:space="preserve">If it was found that the data point with the value 25 is actually 2.5, how would the new box-plot </w:t>
-      </w:r>
-      <w:proofErr w:type="gramStart"/>
-      <w:r>
-        <w:t>be</w:t>
-      </w:r>
-      <w:proofErr w:type="gramEnd"/>
-      <w:r>
-        <w:t xml:space="preserve"> affected?</w:t>
+        <w:t>If it was found that the data point with the value 25 is actually 2.5, how would the new box-plot be affected?</w:t>
+      </w:r>
+    </w:p>
+    <w:p>
+      <w:pPr>
+        <w:pStyle w:val="ListParagraph"/>
+        <w:autoSpaceDE w:val="0"/>
+        <w:autoSpaceDN w:val="0"/>
+        <w:adjustRightInd w:val="0"/>
+        <w:spacing w:after="0"/>
+        <w:ind w:left="1440"/>
+        <w:rPr>
+          <w:b/>
+          <w:sz w:val="32"/>
+          <w:szCs w:val="32"/>
+        </w:rPr>
+      </w:pPr>
+      <w:r>
+        <w:rPr>
+          <w:b/>
+          <w:sz w:val="32"/>
+          <w:szCs w:val="32"/>
+        </w:rPr>
+        <w:t xml:space="preserve">Ans: </w:t>
+      </w:r>
+    </w:p>
+    <w:p>
+      <w:pPr>
+        <w:pStyle w:val="ListParagraph"/>
+        <w:numPr>
+          <w:ilvl w:val="0"/>
+          <w:numId w:val="5"/>
+        </w:numPr>
+        <w:autoSpaceDE w:val="0"/>
+        <w:autoSpaceDN w:val="0"/>
+        <w:adjustRightInd w:val="0"/>
+        <w:spacing w:after="0"/>
+      </w:pPr>
+      <w:r>
+        <w:t>On observing the given boxplot, we can clearly observe that the upper quartile Q3 is somewhere between 10 and 15 and close to 10. Hence, to give an approximate on seeing the box plot, we can judge that the upper quartile Q3 is 12</w:t>
       </w:r>
     </w:p>
     <w:p>
@@ -1648,7 +1900,9 @@
       <w:r>
         <w:rPr>
           <w:noProof/>
-        </w:rPr>
+          <w:lang w:val="en-IN" w:eastAsia="en-IN"/>
+        </w:rPr>
+        <w:lastRenderedPageBreak/>
         <w:drawing>
           <wp:inline distT="0" distB="0" distL="0" distR="0">
             <wp:extent cx="5940533" cy="4123426"/>
@@ -1667,7 +1921,7 @@
                     </pic:cNvPicPr>
                   </pic:nvPicPr>
                   <pic:blipFill>
-                    <a:blip r:embed="rId9"/>
+                    <a:blip r:embed="rId8"/>
                     <a:srcRect/>
                     <a:stretch>
                       <a:fillRect/>
@@ -1731,7 +1985,6 @@
         <w:ind w:left="1440"/>
       </w:pPr>
       <w:r>
-        <w:lastRenderedPageBreak/>
         <w:t xml:space="preserve">Where would </w:t>
       </w:r>
       <w:r>
@@ -1761,13 +2014,8 @@
         <w:t>C</w:t>
       </w:r>
       <w:r>
-        <w:t xml:space="preserve">omment on the </w:t>
-      </w:r>
-      <w:proofErr w:type="spellStart"/>
-      <w:r>
-        <w:t>skewness</w:t>
-      </w:r>
-      <w:proofErr w:type="spellEnd"/>
+        <w:t>omment on the skewness</w:t>
+      </w:r>
       <w:r>
         <w:t xml:space="preserve"> of the dataset.</w:t>
       </w:r>
@@ -1802,6 +2050,68 @@
         <w:adjustRightInd w:val="0"/>
         <w:spacing w:after="0"/>
       </w:pPr>
+      <w:r>
+        <w:t>Ans:</w:t>
+      </w:r>
+    </w:p>
+    <w:p>
+      <w:pPr>
+        <w:pStyle w:val="ListParagraph"/>
+        <w:numPr>
+          <w:ilvl w:val="0"/>
+          <w:numId w:val="8"/>
+        </w:numPr>
+        <w:tabs>
+          <w:tab w:val="left" w:pos="540"/>
+        </w:tabs>
+        <w:autoSpaceDE w:val="0"/>
+        <w:autoSpaceDN w:val="0"/>
+        <w:adjustRightInd w:val="0"/>
+        <w:spacing w:after="0"/>
+      </w:pPr>
+      <w:r>
+        <w:t xml:space="preserve">Frequency – </w:t>
+      </w:r>
+      <w:r>
+        <w:t>20</w:t>
+      </w:r>
+    </w:p>
+    <w:p>
+      <w:pPr>
+        <w:pStyle w:val="ListParagraph"/>
+        <w:numPr>
+          <w:ilvl w:val="0"/>
+          <w:numId w:val="8"/>
+        </w:numPr>
+        <w:tabs>
+          <w:tab w:val="left" w:pos="540"/>
+        </w:tabs>
+        <w:autoSpaceDE w:val="0"/>
+        <w:autoSpaceDN w:val="0"/>
+        <w:adjustRightInd w:val="0"/>
+        <w:spacing w:after="0"/>
+      </w:pPr>
+      <w:r>
+        <w:t xml:space="preserve"> Positive skewness.</w:t>
+      </w:r>
+    </w:p>
+    <w:p>
+      <w:pPr>
+        <w:tabs>
+          <w:tab w:val="left" w:pos="540"/>
+        </w:tabs>
+        <w:autoSpaceDE w:val="0"/>
+        <w:autoSpaceDN w:val="0"/>
+        <w:adjustRightInd w:val="0"/>
+        <w:spacing w:after="0"/>
+        <w:ind w:left="360"/>
+      </w:pPr>
+      <w:r>
+        <w:t>iii)</w:t>
+      </w:r>
+      <w:r>
+        <w:t>They both are right-skewed and both have outliers the median can be easily visualized in box plot where as in histogram mode is more visible.</w:t>
+      </w:r>
     </w:p>
     <w:p>
       <w:pPr>
@@ -1829,6 +2139,430 @@
         </w:rPr>
         <w:t>AT&amp;T was running commercials in 1990 aimed at luring back customers who had switched to one of the other long-distance phone service providers. One such commercial shows a businessman trying to reach Phoenix and mistakenly getting Fiji, where a half-naked native on a beach responds incomprehensibly in Polynesian. When asked about this advertisement, AT&amp;T admitted that the portrayed incident did not actually take place but added that this was an enactment of something that “could happen.” Suppose that one in 200 long-distance telephone calls is misdirected. What is the probability that at least one in five attempted telephone calls reaches the wrong number? (Assume independence of attempts.)</w:t>
       </w:r>
+    </w:p>
+    <w:p>
+      <w:pPr>
+        <w:pStyle w:val="NormalWeb"/>
+        <w:shd w:val="clear" w:color="auto" w:fill="FFFFFF"/>
+        <w:spacing w:before="0" w:beforeAutospacing="0" w:after="109" w:afterAutospacing="0" w:line="326" w:lineRule="atLeast"/>
+        <w:rPr>
+          <w:rFonts w:ascii="Helvetica" w:hAnsi="Helvetica" w:cs="Helvetica"/>
+          <w:color w:val="000000"/>
+          <w:sz w:val="25"/>
+          <w:szCs w:val="25"/>
+        </w:rPr>
+      </w:pPr>
+      <w:r>
+        <w:rPr>
+          <w:rFonts w:cs="BaskervilleBE-Regular"/>
+        </w:rPr>
+        <w:t xml:space="preserve">Ans: </w:t>
+      </w:r>
+      <w:r>
+        <w:rPr>
+          <w:rStyle w:val="Strong"/>
+          <w:rFonts w:ascii="Helvetica" w:hAnsi="Helvetica" w:cs="Helvetica"/>
+          <w:color w:val="000000"/>
+          <w:sz w:val="25"/>
+          <w:szCs w:val="25"/>
+        </w:rPr>
+        <w:t>Solution:</w:t>
+      </w:r>
+    </w:p>
+    <w:p>
+      <w:pPr>
+        <w:pStyle w:val="NormalWeb"/>
+        <w:shd w:val="clear" w:color="auto" w:fill="FFFFFF"/>
+        <w:spacing w:before="0" w:beforeAutospacing="0" w:after="109" w:afterAutospacing="0" w:line="326" w:lineRule="atLeast"/>
+        <w:rPr>
+          <w:rFonts w:ascii="Helvetica" w:hAnsi="Helvetica" w:cs="Helvetica"/>
+          <w:color w:val="000000"/>
+          <w:sz w:val="25"/>
+          <w:szCs w:val="25"/>
+        </w:rPr>
+      </w:pPr>
+      <w:r>
+        <w:rPr>
+          <w:rFonts w:ascii="Helvetica" w:hAnsi="Helvetica" w:cs="Helvetica"/>
+          <w:color w:val="000000"/>
+          <w:sz w:val="25"/>
+          <w:szCs w:val="25"/>
+        </w:rPr>
+        <w:t>one in 200 long-distance telephone calls is misdirected</w:t>
+      </w:r>
+    </w:p>
+    <w:p>
+      <w:pPr>
+        <w:pStyle w:val="NormalWeb"/>
+        <w:shd w:val="clear" w:color="auto" w:fill="FFFFFF"/>
+        <w:spacing w:before="0" w:beforeAutospacing="0" w:after="109" w:afterAutospacing="0" w:line="326" w:lineRule="atLeast"/>
+        <w:rPr>
+          <w:rFonts w:ascii="Helvetica" w:hAnsi="Helvetica" w:cs="Helvetica"/>
+          <w:color w:val="000000"/>
+          <w:sz w:val="25"/>
+          <w:szCs w:val="25"/>
+        </w:rPr>
+      </w:pPr>
+      <w:r>
+        <w:rPr>
+          <w:rFonts w:ascii="Helvetica" w:hAnsi="Helvetica" w:cs="Helvetica"/>
+          <w:color w:val="000000"/>
+          <w:sz w:val="25"/>
+          <w:szCs w:val="25"/>
+        </w:rPr>
+        <w:lastRenderedPageBreak/>
+        <w:t>=&gt;  probability of call misdirecting  p = 1/200</w:t>
+      </w:r>
+    </w:p>
+    <w:p>
+      <w:pPr>
+        <w:pStyle w:val="NormalWeb"/>
+        <w:shd w:val="clear" w:color="auto" w:fill="FFFFFF"/>
+        <w:spacing w:before="0" w:beforeAutospacing="0" w:after="109" w:afterAutospacing="0" w:line="326" w:lineRule="atLeast"/>
+        <w:rPr>
+          <w:rFonts w:ascii="Helvetica" w:hAnsi="Helvetica" w:cs="Helvetica"/>
+          <w:color w:val="000000"/>
+          <w:sz w:val="25"/>
+          <w:szCs w:val="25"/>
+        </w:rPr>
+      </w:pPr>
+      <w:r>
+        <w:rPr>
+          <w:rFonts w:ascii="Helvetica" w:hAnsi="Helvetica" w:cs="Helvetica"/>
+          <w:color w:val="000000"/>
+          <w:sz w:val="25"/>
+          <w:szCs w:val="25"/>
+        </w:rPr>
+        <w:t>     Probability of call not Misdirecting = 1 - 1/200 = 199/200</w:t>
+      </w:r>
+    </w:p>
+    <w:p>
+      <w:pPr>
+        <w:pStyle w:val="NormalWeb"/>
+        <w:shd w:val="clear" w:color="auto" w:fill="FFFFFF"/>
+        <w:spacing w:before="0" w:beforeAutospacing="0" w:after="109" w:afterAutospacing="0" w:line="326" w:lineRule="atLeast"/>
+        <w:rPr>
+          <w:rFonts w:ascii="Helvetica" w:hAnsi="Helvetica" w:cs="Helvetica"/>
+          <w:color w:val="000000"/>
+          <w:sz w:val="25"/>
+          <w:szCs w:val="25"/>
+        </w:rPr>
+      </w:pPr>
+      <w:r>
+        <w:rPr>
+          <w:rFonts w:ascii="Helvetica" w:hAnsi="Helvetica" w:cs="Helvetica"/>
+          <w:color w:val="000000"/>
+          <w:sz w:val="25"/>
+          <w:szCs w:val="25"/>
+        </w:rPr>
+        <w:t>Number of Calls = 5</w:t>
+      </w:r>
+    </w:p>
+    <w:p>
+      <w:pPr>
+        <w:pStyle w:val="NormalWeb"/>
+        <w:shd w:val="clear" w:color="auto" w:fill="FFFFFF"/>
+        <w:spacing w:before="0" w:beforeAutospacing="0" w:after="109" w:afterAutospacing="0" w:line="326" w:lineRule="atLeast"/>
+        <w:rPr>
+          <w:rFonts w:ascii="Helvetica" w:hAnsi="Helvetica" w:cs="Helvetica"/>
+          <w:color w:val="000000"/>
+          <w:sz w:val="25"/>
+          <w:szCs w:val="25"/>
+        </w:rPr>
+      </w:pPr>
+      <w:r>
+        <w:rPr>
+          <w:rFonts w:ascii="Helvetica" w:hAnsi="Helvetica" w:cs="Helvetica"/>
+          <w:color w:val="000000"/>
+          <w:sz w:val="25"/>
+          <w:szCs w:val="25"/>
+        </w:rPr>
+        <w:t>P(x) = ⁿCₓpˣqⁿ</w:t>
+      </w:r>
+      <w:r>
+        <w:rPr>
+          <w:rFonts w:ascii="Cambria Math" w:hAnsi="Cambria Math" w:cs="Cambria Math"/>
+          <w:color w:val="000000"/>
+          <w:sz w:val="25"/>
+          <w:szCs w:val="25"/>
+        </w:rPr>
+        <w:t>⁻</w:t>
+      </w:r>
+      <w:r>
+        <w:rPr>
+          <w:rFonts w:ascii="Helvetica" w:hAnsi="Helvetica" w:cs="Helvetica"/>
+          <w:color w:val="000000"/>
+          <w:sz w:val="25"/>
+          <w:szCs w:val="25"/>
+        </w:rPr>
+        <w:t>ˣ</w:t>
+      </w:r>
+    </w:p>
+    <w:p>
+      <w:pPr>
+        <w:pStyle w:val="NormalWeb"/>
+        <w:shd w:val="clear" w:color="auto" w:fill="FFFFFF"/>
+        <w:spacing w:before="0" w:beforeAutospacing="0" w:after="109" w:afterAutospacing="0" w:line="326" w:lineRule="atLeast"/>
+        <w:rPr>
+          <w:rFonts w:ascii="Helvetica" w:hAnsi="Helvetica" w:cs="Helvetica"/>
+          <w:color w:val="000000"/>
+          <w:sz w:val="25"/>
+          <w:szCs w:val="25"/>
+        </w:rPr>
+      </w:pPr>
+      <w:r>
+        <w:rPr>
+          <w:rFonts w:ascii="Helvetica" w:hAnsi="Helvetica" w:cs="Helvetica"/>
+          <w:color w:val="000000"/>
+          <w:sz w:val="25"/>
+          <w:szCs w:val="25"/>
+        </w:rPr>
+        <w:t>n = 5</w:t>
+      </w:r>
+    </w:p>
+    <w:p>
+      <w:pPr>
+        <w:pStyle w:val="NormalWeb"/>
+        <w:shd w:val="clear" w:color="auto" w:fill="FFFFFF"/>
+        <w:spacing w:before="0" w:beforeAutospacing="0" w:after="109" w:afterAutospacing="0" w:line="326" w:lineRule="atLeast"/>
+        <w:rPr>
+          <w:rFonts w:ascii="Helvetica" w:hAnsi="Helvetica" w:cs="Helvetica"/>
+          <w:color w:val="000000"/>
+          <w:sz w:val="25"/>
+          <w:szCs w:val="25"/>
+        </w:rPr>
+      </w:pPr>
+      <w:r>
+        <w:rPr>
+          <w:rFonts w:ascii="Helvetica" w:hAnsi="Helvetica" w:cs="Helvetica"/>
+          <w:color w:val="000000"/>
+          <w:sz w:val="25"/>
+          <w:szCs w:val="25"/>
+        </w:rPr>
+        <w:t>p = 1/200</w:t>
+      </w:r>
+    </w:p>
+    <w:p>
+      <w:pPr>
+        <w:pStyle w:val="NormalWeb"/>
+        <w:shd w:val="clear" w:color="auto" w:fill="FFFFFF"/>
+        <w:spacing w:before="0" w:beforeAutospacing="0" w:after="109" w:afterAutospacing="0" w:line="326" w:lineRule="atLeast"/>
+        <w:rPr>
+          <w:rFonts w:ascii="Helvetica" w:hAnsi="Helvetica" w:cs="Helvetica"/>
+          <w:color w:val="000000"/>
+          <w:sz w:val="25"/>
+          <w:szCs w:val="25"/>
+        </w:rPr>
+      </w:pPr>
+      <w:r>
+        <w:rPr>
+          <w:rFonts w:ascii="Helvetica" w:hAnsi="Helvetica" w:cs="Helvetica"/>
+          <w:color w:val="000000"/>
+          <w:sz w:val="25"/>
+          <w:szCs w:val="25"/>
+        </w:rPr>
+        <w:t>q = 199/200</w:t>
+      </w:r>
+    </w:p>
+    <w:p>
+      <w:pPr>
+        <w:pStyle w:val="NormalWeb"/>
+        <w:shd w:val="clear" w:color="auto" w:fill="FFFFFF"/>
+        <w:spacing w:before="0" w:beforeAutospacing="0" w:after="109" w:afterAutospacing="0" w:line="326" w:lineRule="atLeast"/>
+        <w:rPr>
+          <w:rFonts w:ascii="Helvetica" w:hAnsi="Helvetica" w:cs="Helvetica"/>
+          <w:color w:val="000000"/>
+          <w:sz w:val="25"/>
+          <w:szCs w:val="25"/>
+        </w:rPr>
+      </w:pPr>
+      <w:r>
+        <w:rPr>
+          <w:rFonts w:ascii="Helvetica" w:hAnsi="Helvetica" w:cs="Helvetica"/>
+          <w:color w:val="000000"/>
+          <w:sz w:val="25"/>
+          <w:szCs w:val="25"/>
+        </w:rPr>
+        <w:t>at least one in five attempted telephone calls reaches the wrong number</w:t>
+      </w:r>
+    </w:p>
+    <w:p>
+      <w:pPr>
+        <w:pStyle w:val="NormalWeb"/>
+        <w:shd w:val="clear" w:color="auto" w:fill="FFFFFF"/>
+        <w:spacing w:before="0" w:beforeAutospacing="0" w:after="109" w:afterAutospacing="0" w:line="326" w:lineRule="atLeast"/>
+        <w:rPr>
+          <w:rFonts w:ascii="Helvetica" w:hAnsi="Helvetica" w:cs="Helvetica"/>
+          <w:color w:val="000000"/>
+          <w:sz w:val="25"/>
+          <w:szCs w:val="25"/>
+        </w:rPr>
+      </w:pPr>
+      <w:r>
+        <w:rPr>
+          <w:rFonts w:ascii="Helvetica" w:hAnsi="Helvetica" w:cs="Helvetica"/>
+          <w:color w:val="000000"/>
+          <w:sz w:val="25"/>
+          <w:szCs w:val="25"/>
+        </w:rPr>
+        <w:t>= 1  -  none of the call reaches the wrong number</w:t>
+      </w:r>
+    </w:p>
+    <w:p>
+      <w:pPr>
+        <w:pStyle w:val="NormalWeb"/>
+        <w:shd w:val="clear" w:color="auto" w:fill="FFFFFF"/>
+        <w:spacing w:before="0" w:beforeAutospacing="0" w:after="109" w:afterAutospacing="0" w:line="326" w:lineRule="atLeast"/>
+        <w:rPr>
+          <w:rFonts w:ascii="Helvetica" w:hAnsi="Helvetica" w:cs="Helvetica"/>
+          <w:color w:val="000000"/>
+          <w:sz w:val="25"/>
+          <w:szCs w:val="25"/>
+        </w:rPr>
+      </w:pPr>
+      <w:r>
+        <w:rPr>
+          <w:rFonts w:ascii="Helvetica" w:hAnsi="Helvetica" w:cs="Helvetica"/>
+          <w:color w:val="000000"/>
+          <w:sz w:val="25"/>
+          <w:szCs w:val="25"/>
+        </w:rPr>
+        <w:t>= 1  - P(0)</w:t>
+      </w:r>
+    </w:p>
+    <w:p>
+      <w:pPr>
+        <w:pStyle w:val="NormalWeb"/>
+        <w:shd w:val="clear" w:color="auto" w:fill="FFFFFF"/>
+        <w:spacing w:before="0" w:beforeAutospacing="0" w:after="109" w:afterAutospacing="0" w:line="326" w:lineRule="atLeast"/>
+        <w:rPr>
+          <w:rFonts w:ascii="Helvetica" w:hAnsi="Helvetica" w:cs="Helvetica"/>
+          <w:color w:val="000000"/>
+          <w:sz w:val="25"/>
+          <w:szCs w:val="25"/>
+        </w:rPr>
+      </w:pPr>
+      <w:r>
+        <w:rPr>
+          <w:rFonts w:ascii="Helvetica" w:hAnsi="Helvetica" w:cs="Helvetica"/>
+          <w:color w:val="000000"/>
+          <w:sz w:val="25"/>
+          <w:szCs w:val="25"/>
+        </w:rPr>
+        <w:t>= 1   -  ⁵C</w:t>
+      </w:r>
+      <w:r>
+        <w:rPr>
+          <w:rFonts w:ascii="Cambria Math" w:hAnsi="Cambria Math" w:cs="Cambria Math"/>
+          <w:color w:val="000000"/>
+          <w:sz w:val="25"/>
+          <w:szCs w:val="25"/>
+        </w:rPr>
+        <w:t>₀</w:t>
+      </w:r>
+      <w:r>
+        <w:rPr>
+          <w:rFonts w:ascii="Helvetica" w:hAnsi="Helvetica" w:cs="Helvetica"/>
+          <w:color w:val="000000"/>
+          <w:sz w:val="25"/>
+          <w:szCs w:val="25"/>
+        </w:rPr>
+        <w:t>(1/200)⁰(199/200)⁵</w:t>
+      </w:r>
+      <w:r>
+        <w:rPr>
+          <w:rFonts w:ascii="Cambria Math" w:hAnsi="Cambria Math" w:cs="Cambria Math"/>
+          <w:color w:val="000000"/>
+          <w:sz w:val="25"/>
+          <w:szCs w:val="25"/>
+        </w:rPr>
+        <w:t>⁻</w:t>
+      </w:r>
+      <w:r>
+        <w:rPr>
+          <w:rFonts w:ascii="Helvetica" w:hAnsi="Helvetica" w:cs="Helvetica"/>
+          <w:color w:val="000000"/>
+          <w:sz w:val="25"/>
+          <w:szCs w:val="25"/>
+        </w:rPr>
+        <w:t>⁰</w:t>
+      </w:r>
+    </w:p>
+    <w:p>
+      <w:pPr>
+        <w:pStyle w:val="NormalWeb"/>
+        <w:shd w:val="clear" w:color="auto" w:fill="FFFFFF"/>
+        <w:spacing w:before="0" w:beforeAutospacing="0" w:after="109" w:afterAutospacing="0" w:line="326" w:lineRule="atLeast"/>
+        <w:rPr>
+          <w:rFonts w:ascii="Helvetica" w:hAnsi="Helvetica" w:cs="Helvetica"/>
+          <w:color w:val="000000"/>
+          <w:sz w:val="25"/>
+          <w:szCs w:val="25"/>
+        </w:rPr>
+      </w:pPr>
+      <w:r>
+        <w:rPr>
+          <w:rFonts w:ascii="Helvetica" w:hAnsi="Helvetica" w:cs="Helvetica"/>
+          <w:color w:val="000000"/>
+          <w:sz w:val="25"/>
+          <w:szCs w:val="25"/>
+        </w:rPr>
+        <w:t>= 1  -  (199/200)⁵</w:t>
+      </w:r>
+    </w:p>
+    <w:p>
+      <w:pPr>
+        <w:pStyle w:val="NormalWeb"/>
+        <w:shd w:val="clear" w:color="auto" w:fill="FFFFFF"/>
+        <w:spacing w:before="0" w:beforeAutospacing="0" w:after="109" w:afterAutospacing="0" w:line="326" w:lineRule="atLeast"/>
+        <w:rPr>
+          <w:rFonts w:ascii="Helvetica" w:hAnsi="Helvetica" w:cs="Helvetica"/>
+          <w:color w:val="000000"/>
+          <w:sz w:val="25"/>
+          <w:szCs w:val="25"/>
+        </w:rPr>
+      </w:pPr>
+      <w:r>
+        <w:rPr>
+          <w:rFonts w:ascii="Helvetica" w:hAnsi="Helvetica" w:cs="Helvetica"/>
+          <w:color w:val="000000"/>
+          <w:sz w:val="25"/>
+          <w:szCs w:val="25"/>
+        </w:rPr>
+        <w:t>= 0.02475</w:t>
+      </w:r>
+    </w:p>
+    <w:p>
+      <w:pPr>
+        <w:pStyle w:val="NormalWeb"/>
+        <w:shd w:val="clear" w:color="auto" w:fill="FFFFFF"/>
+        <w:spacing w:before="0" w:beforeAutospacing="0" w:after="109" w:afterAutospacing="0" w:line="326" w:lineRule="atLeast"/>
+        <w:rPr>
+          <w:rFonts w:ascii="Helvetica" w:hAnsi="Helvetica" w:cs="Helvetica"/>
+          <w:color w:val="000000"/>
+          <w:sz w:val="25"/>
+          <w:szCs w:val="25"/>
+        </w:rPr>
+      </w:pPr>
+      <w:r>
+        <w:rPr>
+          <w:rStyle w:val="Strong"/>
+          <w:rFonts w:ascii="Helvetica" w:hAnsi="Helvetica" w:cs="Helvetica"/>
+          <w:color w:val="000000"/>
+          <w:sz w:val="25"/>
+          <w:szCs w:val="25"/>
+        </w:rPr>
+        <w:t>probability that at least one in five attempted telephone calls reaches the wrong number = 0.02475</w:t>
+      </w:r>
+    </w:p>
+    <w:p>
+      <w:pPr>
+        <w:pStyle w:val="ListParagraph"/>
+        <w:autoSpaceDE w:val="0"/>
+        <w:autoSpaceDN w:val="0"/>
+        <w:adjustRightInd w:val="0"/>
+        <w:spacing w:after="0"/>
+      </w:pPr>
     </w:p>
     <w:p>
       <w:pPr>
@@ -1876,7 +2610,7 @@
         <w:tblW w:w="0" w:type="auto"/>
         <w:jc w:val="center"/>
         <w:tblInd w:w="720" w:type="dxa"/>
-        <w:tblLook w:val="04A0" w:firstRow="1" w:lastRow="0" w:firstColumn="1" w:lastColumn="0" w:noHBand="0" w:noVBand="1"/>
+        <w:tblLook w:val="04A0"/>
       </w:tblPr>
       <w:tblGrid>
         <w:gridCol w:w="2078"/>
@@ -1901,7 +2635,7 @@
               <w:jc w:val="center"/>
             </w:pPr>
             <w:r>
-              <w:t>x</w:t>
+              <w:t>X</w:t>
             </w:r>
           </w:p>
         </w:tc>
@@ -2250,9 +2984,353 @@
         <w:t>What is the good measure of the risk involved in a venture of this kind? Compute this measure</w:t>
       </w:r>
     </w:p>
-    <w:p/>
+    <w:p>
+      <w:r>
+        <w:t xml:space="preserve">Ans: </w:t>
+      </w:r>
+    </w:p>
+    <w:p>
+      <w:pPr>
+        <w:pStyle w:val="NormalWeb"/>
+        <w:numPr>
+          <w:ilvl w:val="0"/>
+          <w:numId w:val="6"/>
+        </w:numPr>
+        <w:shd w:val="clear" w:color="auto" w:fill="FFFFFF"/>
+        <w:spacing w:before="0" w:beforeAutospacing="0" w:after="109" w:afterAutospacing="0" w:line="326" w:lineRule="atLeast"/>
+        <w:rPr>
+          <w:rFonts w:ascii="Helvetica" w:hAnsi="Helvetica" w:cs="Helvetica"/>
+          <w:color w:val="000000"/>
+          <w:sz w:val="25"/>
+          <w:szCs w:val="25"/>
+        </w:rPr>
+      </w:pPr>
+      <w:r>
+        <w:rPr>
+          <w:rFonts w:ascii="Helvetica" w:hAnsi="Helvetica" w:cs="Helvetica"/>
+          <w:color w:val="000000"/>
+          <w:sz w:val="25"/>
+          <w:szCs w:val="25"/>
+        </w:rPr>
+        <w:t>most likely monetary outcome of the business venture  is 2000  $</w:t>
+      </w:r>
+    </w:p>
+    <w:p>
+      <w:pPr>
+        <w:pStyle w:val="NormalWeb"/>
+        <w:shd w:val="clear" w:color="auto" w:fill="FFFFFF"/>
+        <w:spacing w:before="0" w:beforeAutospacing="0" w:after="109" w:afterAutospacing="0" w:line="326" w:lineRule="atLeast"/>
+        <w:rPr>
+          <w:rFonts w:ascii="Helvetica" w:hAnsi="Helvetica" w:cs="Helvetica"/>
+          <w:color w:val="000000"/>
+          <w:sz w:val="25"/>
+          <w:szCs w:val="25"/>
+        </w:rPr>
+      </w:pPr>
+      <w:r>
+        <w:rPr>
+          <w:rFonts w:ascii="Helvetica" w:hAnsi="Helvetica" w:cs="Helvetica"/>
+          <w:color w:val="000000"/>
+          <w:sz w:val="25"/>
+          <w:szCs w:val="25"/>
+        </w:rPr>
+        <w:t>as it has maximum probability = 0.3</w:t>
+      </w:r>
+    </w:p>
+    <w:p>
+      <w:pPr>
+        <w:pStyle w:val="NormalWeb"/>
+        <w:shd w:val="clear" w:color="auto" w:fill="FFFFFF"/>
+        <w:spacing w:before="0" w:beforeAutospacing="0" w:after="109" w:afterAutospacing="0" w:line="326" w:lineRule="atLeast"/>
+        <w:rPr>
+          <w:rFonts w:ascii="Helvetica" w:hAnsi="Helvetica" w:cs="Helvetica"/>
+          <w:color w:val="000000"/>
+          <w:sz w:val="25"/>
+          <w:szCs w:val="25"/>
+        </w:rPr>
+      </w:pPr>
+      <w:r>
+        <w:rPr>
+          <w:rFonts w:ascii="Helvetica" w:hAnsi="Helvetica" w:cs="Helvetica"/>
+          <w:color w:val="000000"/>
+          <w:sz w:val="25"/>
+          <w:szCs w:val="25"/>
+        </w:rPr>
+        <w:t>E(X)           P(x)      E(X)P(X)</w:t>
+      </w:r>
+    </w:p>
+    <w:p>
+      <w:pPr>
+        <w:pStyle w:val="NormalWeb"/>
+        <w:shd w:val="clear" w:color="auto" w:fill="FFFFFF"/>
+        <w:spacing w:before="0" w:beforeAutospacing="0" w:after="109" w:afterAutospacing="0" w:line="326" w:lineRule="atLeast"/>
+        <w:rPr>
+          <w:rFonts w:ascii="Helvetica" w:hAnsi="Helvetica" w:cs="Helvetica"/>
+          <w:color w:val="000000"/>
+          <w:sz w:val="25"/>
+          <w:szCs w:val="25"/>
+        </w:rPr>
+      </w:pPr>
+      <w:r>
+        <w:rPr>
+          <w:rFonts w:ascii="Helvetica" w:hAnsi="Helvetica" w:cs="Helvetica"/>
+          <w:color w:val="000000"/>
+          <w:sz w:val="25"/>
+          <w:szCs w:val="25"/>
+        </w:rPr>
+        <w:lastRenderedPageBreak/>
+        <w:t>-2,000   0.1            -200</w:t>
+      </w:r>
+    </w:p>
+    <w:p>
+      <w:pPr>
+        <w:pStyle w:val="NormalWeb"/>
+        <w:shd w:val="clear" w:color="auto" w:fill="FFFFFF"/>
+        <w:spacing w:before="0" w:beforeAutospacing="0" w:after="109" w:afterAutospacing="0" w:line="326" w:lineRule="atLeast"/>
+        <w:rPr>
+          <w:rFonts w:ascii="Helvetica" w:hAnsi="Helvetica" w:cs="Helvetica"/>
+          <w:color w:val="000000"/>
+          <w:sz w:val="25"/>
+          <w:szCs w:val="25"/>
+        </w:rPr>
+      </w:pPr>
+      <w:r>
+        <w:rPr>
+          <w:rFonts w:ascii="Helvetica" w:hAnsi="Helvetica" w:cs="Helvetica"/>
+          <w:color w:val="000000"/>
+          <w:sz w:val="25"/>
+          <w:szCs w:val="25"/>
+        </w:rPr>
+        <w:t>-1,000     0.1            -100</w:t>
+      </w:r>
+    </w:p>
+    <w:p>
+      <w:pPr>
+        <w:pStyle w:val="NormalWeb"/>
+        <w:shd w:val="clear" w:color="auto" w:fill="FFFFFF"/>
+        <w:spacing w:before="0" w:beforeAutospacing="0" w:after="109" w:afterAutospacing="0" w:line="326" w:lineRule="atLeast"/>
+        <w:rPr>
+          <w:rFonts w:ascii="Helvetica" w:hAnsi="Helvetica" w:cs="Helvetica"/>
+          <w:color w:val="000000"/>
+          <w:sz w:val="25"/>
+          <w:szCs w:val="25"/>
+        </w:rPr>
+      </w:pPr>
+      <w:r>
+        <w:rPr>
+          <w:rFonts w:ascii="Helvetica" w:hAnsi="Helvetica" w:cs="Helvetica"/>
+          <w:color w:val="000000"/>
+          <w:sz w:val="25"/>
+          <w:szCs w:val="25"/>
+        </w:rPr>
+        <w:t>0              0.2             0</w:t>
+      </w:r>
+    </w:p>
+    <w:p>
+      <w:pPr>
+        <w:pStyle w:val="NormalWeb"/>
+        <w:shd w:val="clear" w:color="auto" w:fill="FFFFFF"/>
+        <w:spacing w:before="0" w:beforeAutospacing="0" w:after="109" w:afterAutospacing="0" w:line="326" w:lineRule="atLeast"/>
+        <w:rPr>
+          <w:rFonts w:ascii="Helvetica" w:hAnsi="Helvetica" w:cs="Helvetica"/>
+          <w:color w:val="000000"/>
+          <w:sz w:val="25"/>
+          <w:szCs w:val="25"/>
+        </w:rPr>
+      </w:pPr>
+      <w:r>
+        <w:rPr>
+          <w:rFonts w:ascii="Helvetica" w:hAnsi="Helvetica" w:cs="Helvetica"/>
+          <w:color w:val="000000"/>
+          <w:sz w:val="25"/>
+          <w:szCs w:val="25"/>
+        </w:rPr>
+        <w:t>1000         0.2           200</w:t>
+      </w:r>
+    </w:p>
+    <w:p>
+      <w:pPr>
+        <w:pStyle w:val="NormalWeb"/>
+        <w:shd w:val="clear" w:color="auto" w:fill="FFFFFF"/>
+        <w:spacing w:before="0" w:beforeAutospacing="0" w:after="109" w:afterAutospacing="0" w:line="326" w:lineRule="atLeast"/>
+        <w:rPr>
+          <w:rFonts w:ascii="Helvetica" w:hAnsi="Helvetica" w:cs="Helvetica"/>
+          <w:color w:val="000000"/>
+          <w:sz w:val="25"/>
+          <w:szCs w:val="25"/>
+        </w:rPr>
+      </w:pPr>
+      <w:r>
+        <w:rPr>
+          <w:rFonts w:ascii="Helvetica" w:hAnsi="Helvetica" w:cs="Helvetica"/>
+          <w:color w:val="000000"/>
+          <w:sz w:val="25"/>
+          <w:szCs w:val="25"/>
+        </w:rPr>
+        <w:t>2000        0.3           600</w:t>
+      </w:r>
+    </w:p>
+    <w:p>
+      <w:pPr>
+        <w:pStyle w:val="NormalWeb"/>
+        <w:shd w:val="clear" w:color="auto" w:fill="FFFFFF"/>
+        <w:spacing w:before="0" w:beforeAutospacing="0" w:after="109" w:afterAutospacing="0" w:line="326" w:lineRule="atLeast"/>
+        <w:rPr>
+          <w:rFonts w:ascii="Helvetica" w:hAnsi="Helvetica" w:cs="Helvetica"/>
+          <w:color w:val="000000"/>
+          <w:sz w:val="25"/>
+          <w:szCs w:val="25"/>
+        </w:rPr>
+      </w:pPr>
+      <w:r>
+        <w:rPr>
+          <w:rFonts w:ascii="Helvetica" w:hAnsi="Helvetica" w:cs="Helvetica"/>
+          <w:color w:val="000000"/>
+          <w:sz w:val="25"/>
+          <w:szCs w:val="25"/>
+        </w:rPr>
+        <w:t>3000         0.1           300</w:t>
+      </w:r>
+    </w:p>
+    <w:p>
+      <w:pPr>
+        <w:pStyle w:val="NormalWeb"/>
+        <w:shd w:val="clear" w:color="auto" w:fill="FFFFFF"/>
+        <w:spacing w:before="0" w:beforeAutospacing="0" w:after="109" w:afterAutospacing="0" w:line="326" w:lineRule="atLeast"/>
+        <w:rPr>
+          <w:rFonts w:ascii="Helvetica" w:hAnsi="Helvetica" w:cs="Helvetica"/>
+          <w:color w:val="000000"/>
+          <w:sz w:val="25"/>
+          <w:szCs w:val="25"/>
+        </w:rPr>
+      </w:pPr>
+      <w:r>
+        <w:rPr>
+          <w:rFonts w:ascii="Helvetica" w:hAnsi="Helvetica" w:cs="Helvetica"/>
+          <w:color w:val="000000"/>
+          <w:sz w:val="25"/>
+          <w:szCs w:val="25"/>
+        </w:rPr>
+        <w:t>                                 800</w:t>
+      </w:r>
+    </w:p>
+    <w:p>
+      <w:pPr>
+        <w:pStyle w:val="NormalWeb"/>
+        <w:shd w:val="clear" w:color="auto" w:fill="FFFFFF"/>
+        <w:spacing w:before="0" w:beforeAutospacing="0" w:after="109" w:afterAutospacing="0" w:line="326" w:lineRule="atLeast"/>
+        <w:rPr>
+          <w:rFonts w:ascii="Helvetica" w:hAnsi="Helvetica" w:cs="Helvetica"/>
+          <w:color w:val="000000"/>
+          <w:sz w:val="25"/>
+          <w:szCs w:val="25"/>
+        </w:rPr>
+      </w:pPr>
+      <w:r>
+        <w:rPr>
+          <w:rFonts w:ascii="Helvetica" w:hAnsi="Helvetica" w:cs="Helvetica"/>
+          <w:color w:val="000000"/>
+          <w:sz w:val="25"/>
+          <w:szCs w:val="25"/>
+        </w:rPr>
+        <w:t>Expected value =  ∑E(X)P(X)  = 800</w:t>
+      </w:r>
+    </w:p>
+    <w:p>
+      <w:pPr>
+        <w:pStyle w:val="NormalWeb"/>
+        <w:shd w:val="clear" w:color="auto" w:fill="FFFFFF"/>
+        <w:spacing w:before="0" w:beforeAutospacing="0" w:after="109" w:afterAutospacing="0" w:line="326" w:lineRule="atLeast"/>
+        <w:rPr>
+          <w:rFonts w:ascii="Helvetica" w:hAnsi="Helvetica" w:cs="Helvetica"/>
+          <w:color w:val="000000"/>
+          <w:sz w:val="25"/>
+          <w:szCs w:val="25"/>
+        </w:rPr>
+      </w:pPr>
+    </w:p>
+    <w:p>
+      <w:pPr>
+        <w:rPr>
+          <w:rFonts w:ascii="Helvetica" w:hAnsi="Helvetica" w:cs="Helvetica"/>
+          <w:color w:val="000000"/>
+          <w:sz w:val="25"/>
+          <w:szCs w:val="25"/>
+          <w:shd w:val="clear" w:color="auto" w:fill="FFFFFF"/>
+        </w:rPr>
+      </w:pPr>
+      <w:r>
+        <w:br/>
+      </w:r>
+      <w:r>
+        <w:rPr>
+          <w:rFonts w:ascii="Helvetica" w:hAnsi="Helvetica" w:cs="Helvetica"/>
+          <w:color w:val="000000"/>
+          <w:sz w:val="25"/>
+          <w:szCs w:val="25"/>
+          <w:shd w:val="clear" w:color="auto" w:fill="FFFFFF"/>
+        </w:rPr>
+        <w:t xml:space="preserve">ii) </w:t>
+      </w:r>
+      <w:r>
+        <w:rPr>
+          <w:rFonts w:ascii="Helvetica" w:hAnsi="Helvetica" w:cs="Helvetica"/>
+          <w:color w:val="000000"/>
+          <w:sz w:val="25"/>
+          <w:szCs w:val="25"/>
+          <w:shd w:val="clear" w:color="auto" w:fill="FFFFFF"/>
+        </w:rPr>
+        <w:t xml:space="preserve"> </w:t>
+      </w:r>
+      <w:r>
+        <w:rPr>
+          <w:rFonts w:ascii="Helvetica" w:hAnsi="Helvetica" w:cs="Helvetica"/>
+          <w:color w:val="000000"/>
+          <w:sz w:val="25"/>
+          <w:szCs w:val="25"/>
+          <w:shd w:val="clear" w:color="auto" w:fill="FFFFFF"/>
+        </w:rPr>
+        <w:t>venture is  likely to be successful as Expected value is + ve   = 800 $</w:t>
+      </w:r>
+    </w:p>
+    <w:p>
+      <w:pPr>
+        <w:pStyle w:val="ListParagraph"/>
+        <w:ind w:left="2160"/>
+      </w:pPr>
+      <w:r>
+        <w:rPr>
+          <w:rFonts w:ascii="Helvetica" w:hAnsi="Helvetica" w:cs="Helvetica"/>
+          <w:color w:val="000000"/>
+          <w:sz w:val="25"/>
+          <w:szCs w:val="25"/>
+          <w:shd w:val="clear" w:color="auto" w:fill="FFFFFF"/>
+        </w:rPr>
+        <w:t>iii)</w:t>
+      </w:r>
+      <w:r>
+        <w:rPr>
+          <w:rFonts w:ascii="Helvetica" w:hAnsi="Helvetica" w:cs="Helvetica"/>
+          <w:color w:val="000000"/>
+          <w:sz w:val="25"/>
+          <w:szCs w:val="25"/>
+        </w:rPr>
+        <w:t xml:space="preserve"> long-term average earning of business ventures  = 800 $</w:t>
+      </w:r>
+    </w:p>
+    <w:p>
+      <w:pPr>
+        <w:rPr>
+          <w:rFonts w:ascii="Helvetica" w:hAnsi="Helvetica" w:cs="Helvetica"/>
+          <w:color w:val="000000"/>
+          <w:sz w:val="25"/>
+          <w:szCs w:val="25"/>
+          <w:shd w:val="clear" w:color="auto" w:fill="FFFFFF"/>
+        </w:rPr>
+      </w:pPr>
+    </w:p>
     <w:sectPr>
-      <w:footerReference w:type="default" r:id="rId10"/>
+      <w:footerReference w:type="default" r:id="rId9"/>
       <w:pgSz w:w="12240" w:h="15840"/>
       <w:pgMar w:top="900" w:right="1440" w:bottom="990" w:left="1440" w:header="720" w:footer="0" w:gutter="0"/>
       <w:cols w:space="720"/>
@@ -2263,8 +3341,8 @@
 </file>
 
 <file path=word/endnotes.xml><?xml version="1.0" encoding="utf-8"?>
-<w:endnotes xmlns:wpc="http://schemas.microsoft.com/office/word/2010/wordprocessingCanvas" xmlns:mc="http://schemas.openxmlformats.org/markup-compatibility/2006" xmlns:o="urn:schemas-microsoft-com:office:office" xmlns:r="http://schemas.openxmlformats.org/officeDocument/2006/relationships" xmlns:m="http://schemas.openxmlformats.org/officeDocument/2006/math" xmlns:v="urn:schemas-microsoft-com:vml" xmlns:wp14="http://schemas.microsoft.com/office/word/2010/wordprocessingDrawing" xmlns:wp="http://schemas.openxmlformats.org/drawingml/2006/wordprocessingDrawing" xmlns:w10="urn:schemas-microsoft-com:office:word" xmlns:w="http://schemas.openxmlformats.org/wordprocessingml/2006/main" xmlns:w14="http://schemas.microsoft.com/office/word/2010/wordml" xmlns:wpg="http://schemas.microsoft.com/office/word/2010/wordprocessingGroup" xmlns:wpi="http://schemas.microsoft.com/office/word/2010/wordprocessingInk" xmlns:wne="http://schemas.microsoft.com/office/word/2006/wordml" xmlns:wps="http://schemas.microsoft.com/office/word/2010/wordprocessingShape" mc:Ignorable="w14 wp14">
-  <w:endnote w:type="separator" w:id="-1">
+<w:endnotes xmlns:ve="http://schemas.openxmlformats.org/markup-compatibility/2006" xmlns:o="urn:schemas-microsoft-com:office:office" xmlns:r="http://schemas.openxmlformats.org/officeDocument/2006/relationships" xmlns:m="http://schemas.openxmlformats.org/officeDocument/2006/math" xmlns:v="urn:schemas-microsoft-com:vml" xmlns:wp="http://schemas.openxmlformats.org/drawingml/2006/wordprocessingDrawing" xmlns:w10="urn:schemas-microsoft-com:office:word" xmlns:w="http://schemas.openxmlformats.org/wordprocessingml/2006/main" xmlns:wne="http://schemas.microsoft.com/office/word/2006/wordml">
+  <w:endnote w:type="separator" w:id="0">
     <w:p>
       <w:pPr>
         <w:spacing w:after="0" w:line="240" w:lineRule="auto"/>
@@ -2274,7 +3352,7 @@
       </w:r>
     </w:p>
   </w:endnote>
-  <w:endnote w:type="continuationSeparator" w:id="0">
+  <w:endnote w:type="continuationSeparator" w:id="1">
     <w:p>
       <w:pPr>
         <w:spacing w:after="0" w:line="240" w:lineRule="auto"/>
@@ -2288,7 +3366,7 @@
 </file>
 
 <file path=word/footer1.xml><?xml version="1.0" encoding="utf-8"?>
-<w:ftr xmlns:wpc="http://schemas.microsoft.com/office/word/2010/wordprocessingCanvas" xmlns:mc="http://schemas.openxmlformats.org/markup-compatibility/2006" xmlns:o="urn:schemas-microsoft-com:office:office" xmlns:r="http://schemas.openxmlformats.org/officeDocument/2006/relationships" xmlns:m="http://schemas.openxmlformats.org/officeDocument/2006/math" xmlns:v="urn:schemas-microsoft-com:vml" xmlns:wp14="http://schemas.microsoft.com/office/word/2010/wordprocessingDrawing" xmlns:wp="http://schemas.openxmlformats.org/drawingml/2006/wordprocessingDrawing" xmlns:w10="urn:schemas-microsoft-com:office:word" xmlns:w="http://schemas.openxmlformats.org/wordprocessingml/2006/main" xmlns:w14="http://schemas.microsoft.com/office/word/2010/wordml" xmlns:wpg="http://schemas.microsoft.com/office/word/2010/wordprocessingGroup" xmlns:wpi="http://schemas.microsoft.com/office/word/2010/wordprocessingInk" xmlns:wne="http://schemas.microsoft.com/office/word/2006/wordml" xmlns:wps="http://schemas.microsoft.com/office/word/2010/wordprocessingShape" mc:Ignorable="w14 wp14">
+<w:ftr xmlns:ve="http://schemas.openxmlformats.org/markup-compatibility/2006" xmlns:o="urn:schemas-microsoft-com:office:office" xmlns:r="http://schemas.openxmlformats.org/officeDocument/2006/relationships" xmlns:m="http://schemas.openxmlformats.org/officeDocument/2006/math" xmlns:v="urn:schemas-microsoft-com:vml" xmlns:wp="http://schemas.openxmlformats.org/drawingml/2006/wordprocessingDrawing" xmlns:w10="urn:schemas-microsoft-com:office:word" xmlns:w="http://schemas.openxmlformats.org/wordprocessingml/2006/main" xmlns:wne="http://schemas.microsoft.com/office/word/2006/wordml">
   <w:p>
     <w:pPr>
       <w:pStyle w:val="Footer"/>
@@ -2304,37 +3382,12 @@
       </w:rPr>
       <w:t xml:space="preserve">Questions referred to from </w:t>
     </w:r>
-    <w:proofErr w:type="spellStart"/>
     <w:r>
       <w:rPr>
         <w:i/>
         <w:sz w:val="20"/>
       </w:rPr>
-      <w:t>Aczel</w:t>
-    </w:r>
-    <w:proofErr w:type="spellEnd"/>
-    <w:r>
-      <w:rPr>
-        <w:i/>
-        <w:sz w:val="20"/>
-      </w:rPr>
-      <w:t xml:space="preserve"> A., </w:t>
-    </w:r>
-    <w:proofErr w:type="spellStart"/>
-    <w:r>
-      <w:rPr>
-        <w:i/>
-        <w:sz w:val="20"/>
-      </w:rPr>
-      <w:t>Sounderpandian</w:t>
-    </w:r>
-    <w:proofErr w:type="spellEnd"/>
-    <w:r>
-      <w:rPr>
-        <w:i/>
-        <w:sz w:val="20"/>
-      </w:rPr>
-      <w:t xml:space="preserve"> J., Complete Business Statistics (7ed.)</w:t>
+      <w:t>Aczel A., Sounderpandian J., Complete Business Statistics (7ed.)</w:t>
     </w:r>
   </w:p>
   <w:p>
@@ -2346,8 +3399,8 @@
 </file>
 
 <file path=word/footnotes.xml><?xml version="1.0" encoding="utf-8"?>
-<w:footnotes xmlns:wpc="http://schemas.microsoft.com/office/word/2010/wordprocessingCanvas" xmlns:mc="http://schemas.openxmlformats.org/markup-compatibility/2006" xmlns:o="urn:schemas-microsoft-com:office:office" xmlns:r="http://schemas.openxmlformats.org/officeDocument/2006/relationships" xmlns:m="http://schemas.openxmlformats.org/officeDocument/2006/math" xmlns:v="urn:schemas-microsoft-com:vml" xmlns:wp14="http://schemas.microsoft.com/office/word/2010/wordprocessingDrawing" xmlns:wp="http://schemas.openxmlformats.org/drawingml/2006/wordprocessingDrawing" xmlns:w10="urn:schemas-microsoft-com:office:word" xmlns:w="http://schemas.openxmlformats.org/wordprocessingml/2006/main" xmlns:w14="http://schemas.microsoft.com/office/word/2010/wordml" xmlns:wpg="http://schemas.microsoft.com/office/word/2010/wordprocessingGroup" xmlns:wpi="http://schemas.microsoft.com/office/word/2010/wordprocessingInk" xmlns:wne="http://schemas.microsoft.com/office/word/2006/wordml" xmlns:wps="http://schemas.microsoft.com/office/word/2010/wordprocessingShape" mc:Ignorable="w14 wp14">
-  <w:footnote w:type="separator" w:id="-1">
+<w:footnotes xmlns:ve="http://schemas.openxmlformats.org/markup-compatibility/2006" xmlns:o="urn:schemas-microsoft-com:office:office" xmlns:r="http://schemas.openxmlformats.org/officeDocument/2006/relationships" xmlns:m="http://schemas.openxmlformats.org/officeDocument/2006/math" xmlns:v="urn:schemas-microsoft-com:vml" xmlns:wp="http://schemas.openxmlformats.org/drawingml/2006/wordprocessingDrawing" xmlns:w10="urn:schemas-microsoft-com:office:word" xmlns:w="http://schemas.openxmlformats.org/wordprocessingml/2006/main" xmlns:wne="http://schemas.microsoft.com/office/word/2006/wordml">
+  <w:footnote w:type="separator" w:id="0">
     <w:p>
       <w:pPr>
         <w:spacing w:after="0" w:line="240" w:lineRule="auto"/>
@@ -2357,7 +3410,7 @@
       </w:r>
     </w:p>
   </w:footnote>
-  <w:footnote w:type="continuationSeparator" w:id="0">
+  <w:footnote w:type="continuationSeparator" w:id="1">
     <w:p>
       <w:pPr>
         <w:spacing w:after="0" w:line="240" w:lineRule="auto"/>
@@ -2371,7 +3424,7 @@
 </file>
 
 <file path=word/numbering.xml><?xml version="1.0" encoding="utf-8"?>
-<w:numbering xmlns:wpc="http://schemas.microsoft.com/office/word/2010/wordprocessingCanvas" xmlns:mc="http://schemas.openxmlformats.org/markup-compatibility/2006" xmlns:o="urn:schemas-microsoft-com:office:office" xmlns:r="http://schemas.openxmlformats.org/officeDocument/2006/relationships" xmlns:m="http://schemas.openxmlformats.org/officeDocument/2006/math" xmlns:v="urn:schemas-microsoft-com:vml" xmlns:wp14="http://schemas.microsoft.com/office/word/2010/wordprocessingDrawing" xmlns:wp="http://schemas.openxmlformats.org/drawingml/2006/wordprocessingDrawing" xmlns:w10="urn:schemas-microsoft-com:office:word" xmlns:w="http://schemas.openxmlformats.org/wordprocessingml/2006/main" xmlns:w14="http://schemas.microsoft.com/office/word/2010/wordml" xmlns:wpg="http://schemas.microsoft.com/office/word/2010/wordprocessingGroup" xmlns:wpi="http://schemas.microsoft.com/office/word/2010/wordprocessingInk" xmlns:wne="http://schemas.microsoft.com/office/word/2006/wordml" xmlns:wps="http://schemas.microsoft.com/office/word/2010/wordprocessingShape" mc:Ignorable="w14 wp14">
+<w:numbering xmlns:ve="http://schemas.openxmlformats.org/markup-compatibility/2006" xmlns:o="urn:schemas-microsoft-com:office:office" xmlns:r="http://schemas.openxmlformats.org/officeDocument/2006/relationships" xmlns:m="http://schemas.openxmlformats.org/officeDocument/2006/math" xmlns:v="urn:schemas-microsoft-com:vml" xmlns:wp="http://schemas.openxmlformats.org/drawingml/2006/wordprocessingDrawing" xmlns:w10="urn:schemas-microsoft-com:office:word" xmlns:w="http://schemas.openxmlformats.org/wordprocessingml/2006/main" xmlns:wne="http://schemas.microsoft.com/office/word/2006/wordml">
   <w:abstractNum w:abstractNumId="0">
     <w:nsid w:val="1AEB5427"/>
     <w:multiLevelType w:val="hybridMultilevel"/>
@@ -2462,6 +3515,184 @@
     </w:lvl>
   </w:abstractNum>
   <w:abstractNum w:abstractNumId="1">
+    <w:nsid w:val="1D806EDC"/>
+    <w:multiLevelType w:val="hybridMultilevel"/>
+    <w:tmpl w:val="1854C34E"/>
+    <w:lvl w:ilvl="0" w:tplc="94643B0E">
+      <w:start w:val="1"/>
+      <w:numFmt w:val="lowerRoman"/>
+      <w:lvlText w:val="%1)"/>
+      <w:lvlJc w:val="left"/>
+      <w:pPr>
+        <w:ind w:left="2160" w:hanging="720"/>
+      </w:pPr>
+      <w:rPr>
+        <w:rFonts w:hint="default"/>
+      </w:rPr>
+    </w:lvl>
+    <w:lvl w:ilvl="1" w:tplc="40090019" w:tentative="1">
+      <w:start w:val="1"/>
+      <w:numFmt w:val="lowerLetter"/>
+      <w:lvlText w:val="%2."/>
+      <w:lvlJc w:val="left"/>
+      <w:pPr>
+        <w:ind w:left="2520" w:hanging="360"/>
+      </w:pPr>
+    </w:lvl>
+    <w:lvl w:ilvl="2" w:tplc="4009001B" w:tentative="1">
+      <w:start w:val="1"/>
+      <w:numFmt w:val="lowerRoman"/>
+      <w:lvlText w:val="%3."/>
+      <w:lvlJc w:val="right"/>
+      <w:pPr>
+        <w:ind w:left="3240" w:hanging="180"/>
+      </w:pPr>
+    </w:lvl>
+    <w:lvl w:ilvl="3" w:tplc="4009000F" w:tentative="1">
+      <w:start w:val="1"/>
+      <w:numFmt w:val="decimal"/>
+      <w:lvlText w:val="%4."/>
+      <w:lvlJc w:val="left"/>
+      <w:pPr>
+        <w:ind w:left="3960" w:hanging="360"/>
+      </w:pPr>
+    </w:lvl>
+    <w:lvl w:ilvl="4" w:tplc="40090019" w:tentative="1">
+      <w:start w:val="1"/>
+      <w:numFmt w:val="lowerLetter"/>
+      <w:lvlText w:val="%5."/>
+      <w:lvlJc w:val="left"/>
+      <w:pPr>
+        <w:ind w:left="4680" w:hanging="360"/>
+      </w:pPr>
+    </w:lvl>
+    <w:lvl w:ilvl="5" w:tplc="4009001B" w:tentative="1">
+      <w:start w:val="1"/>
+      <w:numFmt w:val="lowerRoman"/>
+      <w:lvlText w:val="%6."/>
+      <w:lvlJc w:val="right"/>
+      <w:pPr>
+        <w:ind w:left="5400" w:hanging="180"/>
+      </w:pPr>
+    </w:lvl>
+    <w:lvl w:ilvl="6" w:tplc="4009000F" w:tentative="1">
+      <w:start w:val="1"/>
+      <w:numFmt w:val="decimal"/>
+      <w:lvlText w:val="%7."/>
+      <w:lvlJc w:val="left"/>
+      <w:pPr>
+        <w:ind w:left="6120" w:hanging="360"/>
+      </w:pPr>
+    </w:lvl>
+    <w:lvl w:ilvl="7" w:tplc="40090019" w:tentative="1">
+      <w:start w:val="1"/>
+      <w:numFmt w:val="lowerLetter"/>
+      <w:lvlText w:val="%8."/>
+      <w:lvlJc w:val="left"/>
+      <w:pPr>
+        <w:ind w:left="6840" w:hanging="360"/>
+      </w:pPr>
+    </w:lvl>
+    <w:lvl w:ilvl="8" w:tplc="4009001B" w:tentative="1">
+      <w:start w:val="1"/>
+      <w:numFmt w:val="lowerRoman"/>
+      <w:lvlText w:val="%9."/>
+      <w:lvlJc w:val="right"/>
+      <w:pPr>
+        <w:ind w:left="7560" w:hanging="180"/>
+      </w:pPr>
+    </w:lvl>
+  </w:abstractNum>
+  <w:abstractNum w:abstractNumId="2">
+    <w:nsid w:val="1FDE4BF5"/>
+    <w:multiLevelType w:val="hybridMultilevel"/>
+    <w:tmpl w:val="1854C34E"/>
+    <w:lvl w:ilvl="0" w:tplc="94643B0E">
+      <w:start w:val="1"/>
+      <w:numFmt w:val="lowerRoman"/>
+      <w:lvlText w:val="%1)"/>
+      <w:lvlJc w:val="left"/>
+      <w:pPr>
+        <w:ind w:left="2160" w:hanging="720"/>
+      </w:pPr>
+      <w:rPr>
+        <w:rFonts w:hint="default"/>
+      </w:rPr>
+    </w:lvl>
+    <w:lvl w:ilvl="1" w:tplc="40090019" w:tentative="1">
+      <w:start w:val="1"/>
+      <w:numFmt w:val="lowerLetter"/>
+      <w:lvlText w:val="%2."/>
+      <w:lvlJc w:val="left"/>
+      <w:pPr>
+        <w:ind w:left="2520" w:hanging="360"/>
+      </w:pPr>
+    </w:lvl>
+    <w:lvl w:ilvl="2" w:tplc="4009001B" w:tentative="1">
+      <w:start w:val="1"/>
+      <w:numFmt w:val="lowerRoman"/>
+      <w:lvlText w:val="%3."/>
+      <w:lvlJc w:val="right"/>
+      <w:pPr>
+        <w:ind w:left="3240" w:hanging="180"/>
+      </w:pPr>
+    </w:lvl>
+    <w:lvl w:ilvl="3" w:tplc="4009000F" w:tentative="1">
+      <w:start w:val="1"/>
+      <w:numFmt w:val="decimal"/>
+      <w:lvlText w:val="%4."/>
+      <w:lvlJc w:val="left"/>
+      <w:pPr>
+        <w:ind w:left="3960" w:hanging="360"/>
+      </w:pPr>
+    </w:lvl>
+    <w:lvl w:ilvl="4" w:tplc="40090019" w:tentative="1">
+      <w:start w:val="1"/>
+      <w:numFmt w:val="lowerLetter"/>
+      <w:lvlText w:val="%5."/>
+      <w:lvlJc w:val="left"/>
+      <w:pPr>
+        <w:ind w:left="4680" w:hanging="360"/>
+      </w:pPr>
+    </w:lvl>
+    <w:lvl w:ilvl="5" w:tplc="4009001B" w:tentative="1">
+      <w:start w:val="1"/>
+      <w:numFmt w:val="lowerRoman"/>
+      <w:lvlText w:val="%6."/>
+      <w:lvlJc w:val="right"/>
+      <w:pPr>
+        <w:ind w:left="5400" w:hanging="180"/>
+      </w:pPr>
+    </w:lvl>
+    <w:lvl w:ilvl="6" w:tplc="4009000F" w:tentative="1">
+      <w:start w:val="1"/>
+      <w:numFmt w:val="decimal"/>
+      <w:lvlText w:val="%7."/>
+      <w:lvlJc w:val="left"/>
+      <w:pPr>
+        <w:ind w:left="6120" w:hanging="360"/>
+      </w:pPr>
+    </w:lvl>
+    <w:lvl w:ilvl="7" w:tplc="40090019" w:tentative="1">
+      <w:start w:val="1"/>
+      <w:numFmt w:val="lowerLetter"/>
+      <w:lvlText w:val="%8."/>
+      <w:lvlJc w:val="left"/>
+      <w:pPr>
+        <w:ind w:left="6840" w:hanging="360"/>
+      </w:pPr>
+    </w:lvl>
+    <w:lvl w:ilvl="8" w:tplc="4009001B" w:tentative="1">
+      <w:start w:val="1"/>
+      <w:numFmt w:val="lowerRoman"/>
+      <w:lvlText w:val="%9."/>
+      <w:lvlJc w:val="right"/>
+      <w:pPr>
+        <w:ind w:left="7560" w:hanging="180"/>
+      </w:pPr>
+    </w:lvl>
+  </w:abstractNum>
+  <w:abstractNum w:abstractNumId="3">
     <w:nsid w:val="48ED70D9"/>
     <w:multiLevelType w:val="hybridMultilevel"/>
     <w:tmpl w:val="117867D4"/>
@@ -2550,7 +3781,7 @@
       </w:pPr>
     </w:lvl>
   </w:abstractNum>
-  <w:abstractNum w:abstractNumId="2">
+  <w:abstractNum w:abstractNumId="4">
     <w:nsid w:val="5F767C66"/>
     <w:multiLevelType w:val="hybridMultilevel"/>
     <w:tmpl w:val="BBF8A27E"/>
@@ -2639,7 +3870,7 @@
       </w:pPr>
     </w:lvl>
   </w:abstractNum>
-  <w:abstractNum w:abstractNumId="3">
+  <w:abstractNum w:abstractNumId="5">
     <w:nsid w:val="6BF853A5"/>
     <w:multiLevelType w:val="hybridMultilevel"/>
     <w:tmpl w:val="58C29F0E"/>
@@ -2728,23 +3959,213 @@
       </w:pPr>
     </w:lvl>
   </w:abstractNum>
+  <w:abstractNum w:abstractNumId="6">
+    <w:nsid w:val="70BF1742"/>
+    <w:multiLevelType w:val="hybridMultilevel"/>
+    <w:tmpl w:val="CDE43EA4"/>
+    <w:lvl w:ilvl="0" w:tplc="D7DCCC3C">
+      <w:start w:val="1"/>
+      <w:numFmt w:val="lowerRoman"/>
+      <w:lvlText w:val="%1)"/>
+      <w:lvlJc w:val="left"/>
+      <w:pPr>
+        <w:ind w:left="1080" w:hanging="720"/>
+      </w:pPr>
+      <w:rPr>
+        <w:rFonts w:hint="default"/>
+      </w:rPr>
+    </w:lvl>
+    <w:lvl w:ilvl="1" w:tplc="40090019" w:tentative="1">
+      <w:start w:val="1"/>
+      <w:numFmt w:val="lowerLetter"/>
+      <w:lvlText w:val="%2."/>
+      <w:lvlJc w:val="left"/>
+      <w:pPr>
+        <w:ind w:left="1440" w:hanging="360"/>
+      </w:pPr>
+    </w:lvl>
+    <w:lvl w:ilvl="2" w:tplc="4009001B" w:tentative="1">
+      <w:start w:val="1"/>
+      <w:numFmt w:val="lowerRoman"/>
+      <w:lvlText w:val="%3."/>
+      <w:lvlJc w:val="right"/>
+      <w:pPr>
+        <w:ind w:left="2160" w:hanging="180"/>
+      </w:pPr>
+    </w:lvl>
+    <w:lvl w:ilvl="3" w:tplc="4009000F" w:tentative="1">
+      <w:start w:val="1"/>
+      <w:numFmt w:val="decimal"/>
+      <w:lvlText w:val="%4."/>
+      <w:lvlJc w:val="left"/>
+      <w:pPr>
+        <w:ind w:left="2880" w:hanging="360"/>
+      </w:pPr>
+    </w:lvl>
+    <w:lvl w:ilvl="4" w:tplc="40090019" w:tentative="1">
+      <w:start w:val="1"/>
+      <w:numFmt w:val="lowerLetter"/>
+      <w:lvlText w:val="%5."/>
+      <w:lvlJc w:val="left"/>
+      <w:pPr>
+        <w:ind w:left="3600" w:hanging="360"/>
+      </w:pPr>
+    </w:lvl>
+    <w:lvl w:ilvl="5" w:tplc="4009001B" w:tentative="1">
+      <w:start w:val="1"/>
+      <w:numFmt w:val="lowerRoman"/>
+      <w:lvlText w:val="%6."/>
+      <w:lvlJc w:val="right"/>
+      <w:pPr>
+        <w:ind w:left="4320" w:hanging="180"/>
+      </w:pPr>
+    </w:lvl>
+    <w:lvl w:ilvl="6" w:tplc="4009000F" w:tentative="1">
+      <w:start w:val="1"/>
+      <w:numFmt w:val="decimal"/>
+      <w:lvlText w:val="%7."/>
+      <w:lvlJc w:val="left"/>
+      <w:pPr>
+        <w:ind w:left="5040" w:hanging="360"/>
+      </w:pPr>
+    </w:lvl>
+    <w:lvl w:ilvl="7" w:tplc="40090019" w:tentative="1">
+      <w:start w:val="1"/>
+      <w:numFmt w:val="lowerLetter"/>
+      <w:lvlText w:val="%8."/>
+      <w:lvlJc w:val="left"/>
+      <w:pPr>
+        <w:ind w:left="5760" w:hanging="360"/>
+      </w:pPr>
+    </w:lvl>
+    <w:lvl w:ilvl="8" w:tplc="4009001B" w:tentative="1">
+      <w:start w:val="1"/>
+      <w:numFmt w:val="lowerRoman"/>
+      <w:lvlText w:val="%9."/>
+      <w:lvlJc w:val="right"/>
+      <w:pPr>
+        <w:ind w:left="6480" w:hanging="180"/>
+      </w:pPr>
+    </w:lvl>
+  </w:abstractNum>
+  <w:abstractNum w:abstractNumId="7">
+    <w:nsid w:val="7F44180E"/>
+    <w:multiLevelType w:val="hybridMultilevel"/>
+    <w:tmpl w:val="385A50DC"/>
+    <w:lvl w:ilvl="0" w:tplc="4A2854DE">
+      <w:start w:val="1"/>
+      <w:numFmt w:val="lowerRoman"/>
+      <w:lvlText w:val="%1)"/>
+      <w:lvlJc w:val="left"/>
+      <w:pPr>
+        <w:ind w:left="1080" w:hanging="720"/>
+      </w:pPr>
+      <w:rPr>
+        <w:rFonts w:hint="default"/>
+      </w:rPr>
+    </w:lvl>
+    <w:lvl w:ilvl="1" w:tplc="40090019" w:tentative="1">
+      <w:start w:val="1"/>
+      <w:numFmt w:val="lowerLetter"/>
+      <w:lvlText w:val="%2."/>
+      <w:lvlJc w:val="left"/>
+      <w:pPr>
+        <w:ind w:left="1440" w:hanging="360"/>
+      </w:pPr>
+    </w:lvl>
+    <w:lvl w:ilvl="2" w:tplc="4009001B" w:tentative="1">
+      <w:start w:val="1"/>
+      <w:numFmt w:val="lowerRoman"/>
+      <w:lvlText w:val="%3."/>
+      <w:lvlJc w:val="right"/>
+      <w:pPr>
+        <w:ind w:left="2160" w:hanging="180"/>
+      </w:pPr>
+    </w:lvl>
+    <w:lvl w:ilvl="3" w:tplc="4009000F" w:tentative="1">
+      <w:start w:val="1"/>
+      <w:numFmt w:val="decimal"/>
+      <w:lvlText w:val="%4."/>
+      <w:lvlJc w:val="left"/>
+      <w:pPr>
+        <w:ind w:left="2880" w:hanging="360"/>
+      </w:pPr>
+    </w:lvl>
+    <w:lvl w:ilvl="4" w:tplc="40090019" w:tentative="1">
+      <w:start w:val="1"/>
+      <w:numFmt w:val="lowerLetter"/>
+      <w:lvlText w:val="%5."/>
+      <w:lvlJc w:val="left"/>
+      <w:pPr>
+        <w:ind w:left="3600" w:hanging="360"/>
+      </w:pPr>
+    </w:lvl>
+    <w:lvl w:ilvl="5" w:tplc="4009001B" w:tentative="1">
+      <w:start w:val="1"/>
+      <w:numFmt w:val="lowerRoman"/>
+      <w:lvlText w:val="%6."/>
+      <w:lvlJc w:val="right"/>
+      <w:pPr>
+        <w:ind w:left="4320" w:hanging="180"/>
+      </w:pPr>
+    </w:lvl>
+    <w:lvl w:ilvl="6" w:tplc="4009000F" w:tentative="1">
+      <w:start w:val="1"/>
+      <w:numFmt w:val="decimal"/>
+      <w:lvlText w:val="%7."/>
+      <w:lvlJc w:val="left"/>
+      <w:pPr>
+        <w:ind w:left="5040" w:hanging="360"/>
+      </w:pPr>
+    </w:lvl>
+    <w:lvl w:ilvl="7" w:tplc="40090019" w:tentative="1">
+      <w:start w:val="1"/>
+      <w:numFmt w:val="lowerLetter"/>
+      <w:lvlText w:val="%8."/>
+      <w:lvlJc w:val="left"/>
+      <w:pPr>
+        <w:ind w:left="5760" w:hanging="360"/>
+      </w:pPr>
+    </w:lvl>
+    <w:lvl w:ilvl="8" w:tplc="4009001B" w:tentative="1">
+      <w:start w:val="1"/>
+      <w:numFmt w:val="lowerRoman"/>
+      <w:lvlText w:val="%9."/>
+      <w:lvlJc w:val="right"/>
+      <w:pPr>
+        <w:ind w:left="6480" w:hanging="180"/>
+      </w:pPr>
+    </w:lvl>
+  </w:abstractNum>
   <w:num w:numId="1">
-    <w:abstractNumId w:val="1"/>
+    <w:abstractNumId w:val="3"/>
   </w:num>
   <w:num w:numId="2">
-    <w:abstractNumId w:val="2"/>
+    <w:abstractNumId w:val="4"/>
   </w:num>
   <w:num w:numId="3">
-    <w:abstractNumId w:val="3"/>
+    <w:abstractNumId w:val="5"/>
   </w:num>
   <w:num w:numId="4">
     <w:abstractNumId w:val="0"/>
+  </w:num>
+  <w:num w:numId="5">
+    <w:abstractNumId w:val="2"/>
+  </w:num>
+  <w:num w:numId="6">
+    <w:abstractNumId w:val="7"/>
+  </w:num>
+  <w:num w:numId="7">
+    <w:abstractNumId w:val="1"/>
+  </w:num>
+  <w:num w:numId="8">
+    <w:abstractNumId w:val="6"/>
   </w:num>
 </w:numbering>
 </file>
 
 <file path=word/styles.xml><?xml version="1.0" encoding="utf-8"?>
-<w:styles xmlns:mc="http://schemas.openxmlformats.org/markup-compatibility/2006" xmlns:r="http://schemas.openxmlformats.org/officeDocument/2006/relationships" xmlns:w="http://schemas.openxmlformats.org/wordprocessingml/2006/main" xmlns:w14="http://schemas.microsoft.com/office/word/2010/wordml" mc:Ignorable="w14">
+<w:styles xmlns:r="http://schemas.openxmlformats.org/officeDocument/2006/relationships" xmlns:w="http://schemas.openxmlformats.org/wordprocessingml/2006/main">
   <w:docDefaults>
     <w:rPrDefault>
       <w:rPr>
@@ -2918,6 +4339,7 @@
     <w:uiPriority w:val="99"/>
     <w:semiHidden/>
     <w:unhideWhenUsed/>
+    <w:qFormat/>
     <w:tblPr>
       <w:tblInd w:w="0" w:type="dxa"/>
       <w:tblCellMar>
@@ -2957,6 +4379,7 @@
       <w:rFonts w:eastAsiaTheme="minorEastAsia"/>
     </w:rPr>
     <w:tblPr>
+      <w:tblInd w:w="0" w:type="dxa"/>
       <w:tblBorders>
         <w:top w:val="single" w:sz="4" w:space="0" w:color="000000" w:themeColor="text1"/>
         <w:left w:val="single" w:sz="4" w:space="0" w:color="000000" w:themeColor="text1"/>
@@ -2965,6 +4388,12 @@
         <w:insideH w:val="single" w:sz="4" w:space="0" w:color="000000" w:themeColor="text1"/>
         <w:insideV w:val="single" w:sz="4" w:space="0" w:color="000000" w:themeColor="text1"/>
       </w:tblBorders>
+      <w:tblCellMar>
+        <w:top w:w="0" w:type="dxa"/>
+        <w:left w:w="108" w:type="dxa"/>
+        <w:bottom w:w="0" w:type="dxa"/>
+        <w:right w:w="108" w:type="dxa"/>
+      </w:tblCellMar>
     </w:tblPr>
   </w:style>
   <w:style w:type="paragraph" w:styleId="Footer">
@@ -3020,6 +4449,34 @@
       <w:rFonts w:ascii="Tahoma" w:eastAsiaTheme="minorEastAsia" w:hAnsi="Tahoma" w:cs="Tahoma"/>
       <w:sz w:val="16"/>
       <w:szCs w:val="16"/>
+    </w:rPr>
+  </w:style>
+  <w:style w:type="paragraph" w:styleId="NormalWeb">
+    <w:name w:val="Normal (Web)"/>
+    <w:basedOn w:val="Normal"/>
+    <w:uiPriority w:val="99"/>
+    <w:semiHidden/>
+    <w:unhideWhenUsed/>
+    <w:rsid w:val="00724611"/>
+    <w:pPr>
+      <w:spacing w:before="100" w:beforeAutospacing="1" w:after="100" w:afterAutospacing="1" w:line="240" w:lineRule="auto"/>
+    </w:pPr>
+    <w:rPr>
+      <w:rFonts w:ascii="Times New Roman" w:eastAsia="Times New Roman" w:hAnsi="Times New Roman" w:cs="Times New Roman"/>
+      <w:sz w:val="24"/>
+      <w:szCs w:val="24"/>
+      <w:lang w:val="en-IN" w:eastAsia="en-IN"/>
+    </w:rPr>
+  </w:style>
+  <w:style w:type="character" w:styleId="Strong">
+    <w:name w:val="Strong"/>
+    <w:basedOn w:val="DefaultParagraphFont"/>
+    <w:uiPriority w:val="22"/>
+    <w:qFormat/>
+    <w:rsid w:val="00724611"/>
+    <w:rPr>
+      <w:b/>
+      <w:bCs/>
     </w:rPr>
   </w:style>
 </w:styles>
